--- a/docs/面向Apache的个人助手需求文档_190328_07.docx
+++ b/docs/面向Apache的个人助手需求文档_190328_07.docx
@@ -87,87 +87,7 @@
           <w:sz w:val="72"/>
           <w:szCs w:val="72"/>
         </w:rPr>
-        <w:t>软</w:t>
-      </w:r>
-      <w:r>
-        <w:rPr>
-          <w:rFonts w:ascii="华文行楷" w:eastAsia="华文行楷" w:hAnsi="华文行楷" w:cs="华文行楷" w:hint="eastAsia"/>
-          <w:sz w:val="72"/>
-          <w:szCs w:val="72"/>
-        </w:rPr>
-        <w:t xml:space="preserve"> </w:t>
-      </w:r>
-      <w:r>
-        <w:rPr>
-          <w:rFonts w:ascii="华文行楷" w:eastAsia="华文行楷" w:hAnsi="华文行楷" w:cs="华文行楷" w:hint="eastAsia"/>
-          <w:sz w:val="72"/>
-          <w:szCs w:val="72"/>
-        </w:rPr>
-        <w:t>件</w:t>
-      </w:r>
-      <w:r>
-        <w:rPr>
-          <w:rFonts w:ascii="华文行楷" w:eastAsia="华文行楷" w:hAnsi="华文行楷" w:cs="华文行楷" w:hint="eastAsia"/>
-          <w:sz w:val="72"/>
-          <w:szCs w:val="72"/>
-        </w:rPr>
-        <w:t xml:space="preserve"> </w:t>
-      </w:r>
-      <w:r>
-        <w:rPr>
-          <w:rFonts w:ascii="华文行楷" w:eastAsia="华文行楷" w:hAnsi="华文行楷" w:cs="华文行楷" w:hint="eastAsia"/>
-          <w:sz w:val="72"/>
-          <w:szCs w:val="72"/>
-        </w:rPr>
-        <w:t>工</w:t>
-      </w:r>
-      <w:r>
-        <w:rPr>
-          <w:rFonts w:ascii="华文行楷" w:eastAsia="华文行楷" w:hAnsi="华文行楷" w:cs="华文行楷" w:hint="eastAsia"/>
-          <w:sz w:val="72"/>
-          <w:szCs w:val="72"/>
-        </w:rPr>
-        <w:t xml:space="preserve"> </w:t>
-      </w:r>
-      <w:r>
-        <w:rPr>
-          <w:rFonts w:ascii="华文行楷" w:eastAsia="华文行楷" w:hAnsi="华文行楷" w:cs="华文行楷" w:hint="eastAsia"/>
-          <w:sz w:val="72"/>
-          <w:szCs w:val="72"/>
-        </w:rPr>
-        <w:t>程</w:t>
-      </w:r>
-      <w:r>
-        <w:rPr>
-          <w:rFonts w:ascii="华文行楷" w:eastAsia="华文行楷" w:hAnsi="华文行楷" w:cs="华文行楷" w:hint="eastAsia"/>
-          <w:sz w:val="72"/>
-          <w:szCs w:val="72"/>
-        </w:rPr>
-        <w:t xml:space="preserve"> </w:t>
-      </w:r>
-      <w:r>
-        <w:rPr>
-          <w:rFonts w:ascii="华文行楷" w:eastAsia="华文行楷" w:hAnsi="华文行楷" w:cs="华文行楷" w:hint="eastAsia"/>
-          <w:sz w:val="72"/>
-          <w:szCs w:val="72"/>
-        </w:rPr>
-        <w:t>实</w:t>
-      </w:r>
-      <w:r>
-        <w:rPr>
-          <w:rFonts w:ascii="华文行楷" w:eastAsia="华文行楷" w:hAnsi="华文行楷" w:cs="华文行楷" w:hint="eastAsia"/>
-          <w:sz w:val="72"/>
-          <w:szCs w:val="72"/>
-        </w:rPr>
-        <w:t xml:space="preserve"> </w:t>
-      </w:r>
-      <w:r>
-        <w:rPr>
-          <w:rFonts w:ascii="华文行楷" w:eastAsia="华文行楷" w:hAnsi="华文行楷" w:cs="华文行楷" w:hint="eastAsia"/>
-          <w:sz w:val="72"/>
-          <w:szCs w:val="72"/>
-        </w:rPr>
-        <w:t>验</w:t>
+        <w:t>软 件 工 程 实 验</w:t>
       </w:r>
     </w:p>
     <w:p>
@@ -242,7 +162,6 @@
       <w:pPr>
         <w:ind w:left="240" w:right="240" w:firstLine="562"/>
         <w:rPr>
-          <w:rFonts w:hint="eastAsia"/>
           <w:b/>
           <w:bCs/>
           <w:sz w:val="28"/>
@@ -672,7 +591,7 @@
         <w:ind w:left="240" w:right="240" w:firstLine="688"/>
         <w:jc w:val="center"/>
         <w:rPr>
-          <w:rFonts w:eastAsia="黑体" w:hint="eastAsia"/>
+          <w:rFonts w:eastAsia="黑体"/>
           <w:spacing w:val="22"/>
           <w:kern w:val="10"/>
           <w:sz w:val="30"/>
@@ -685,7 +604,7 @@
         <w:ind w:left="240" w:right="240" w:firstLine="688"/>
         <w:jc w:val="center"/>
         <w:rPr>
-          <w:rFonts w:eastAsia="黑体" w:hint="eastAsia"/>
+          <w:rFonts w:eastAsia="黑体"/>
           <w:spacing w:val="22"/>
           <w:kern w:val="10"/>
           <w:sz w:val="30"/>
@@ -883,6 +802,14 @@
           <w:szCs w:val="28"/>
         </w:rPr>
         <w:t>文档中正文的字体字号为小四，图注、表头字号为小四，表格内容字号为五号</w:t>
+      </w:r>
+      <w:r>
+        <w:rPr>
+          <w:rFonts w:ascii="Times New Roman" w:eastAsia="仿宋" w:hAnsi="Times New Roman" w:cs="Times New Roman" w:hint="eastAsia"/>
+          <w:sz w:val="24"/>
+          <w:szCs w:val="28"/>
+        </w:rPr>
+        <w:t>，图片字体为雅黑</w:t>
       </w:r>
     </w:p>
     <w:p>
@@ -1711,16 +1638,7 @@
                 <w:sz w:val="21"/>
                 <w:szCs w:val="21"/>
               </w:rPr>
-              <w:t>完成了功能需求</w:t>
-            </w:r>
-            <w:r>
-              <w:rPr>
-                <w:rFonts w:ascii="宋体" w:hAnsi="宋体" w:hint="eastAsia"/>
-                <w:kern w:val="0"/>
-                <w:sz w:val="21"/>
-                <w:szCs w:val="21"/>
-              </w:rPr>
-              <w:t>outline</w:t>
+              <w:t>完成了功能需求outline</w:t>
             </w:r>
           </w:p>
         </w:tc>
@@ -2263,16 +2181,7 @@
                 <w:sz w:val="21"/>
                 <w:szCs w:val="21"/>
               </w:rPr>
-              <w:t>完成项目功能需求</w:t>
-            </w:r>
-            <w:r>
-              <w:rPr>
-                <w:rFonts w:ascii="宋体" w:hAnsi="宋体" w:hint="eastAsia"/>
-                <w:kern w:val="0"/>
-                <w:sz w:val="21"/>
-                <w:szCs w:val="21"/>
-              </w:rPr>
-              <w:t>RUCM</w:t>
+              <w:t>完成项目功能需求RUCM</w:t>
             </w:r>
           </w:p>
         </w:tc>
@@ -2556,25 +2465,7 @@
                 <w:sz w:val="21"/>
                 <w:szCs w:val="21"/>
               </w:rPr>
-              <w:t>完成项目结构修改以及业务流程系统框架、</w:t>
-            </w:r>
-            <w:r>
-              <w:rPr>
-                <w:rFonts w:ascii="宋体" w:hAnsi="宋体" w:hint="eastAsia"/>
-                <w:kern w:val="0"/>
-                <w:sz w:val="21"/>
-                <w:szCs w:val="21"/>
-              </w:rPr>
-              <w:t>Apache</w:t>
-            </w:r>
-            <w:r>
-              <w:rPr>
-                <w:rFonts w:ascii="宋体" w:hAnsi="宋体" w:hint="eastAsia"/>
-                <w:kern w:val="0"/>
-                <w:sz w:val="21"/>
-                <w:szCs w:val="21"/>
-              </w:rPr>
-              <w:t>框架图</w:t>
+              <w:t>完成项目结构修改以及业务流程系统框架、Apache框架图</w:t>
             </w:r>
           </w:p>
         </w:tc>
@@ -3258,7 +3149,7 @@
             <w:pPr>
               <w:pStyle w:val="af3"/>
               <w:rPr>
-                <w:rFonts w:ascii="宋体" w:hAnsi="宋体" w:hint="eastAsia"/>
+                <w:rFonts w:ascii="宋体" w:hAnsi="宋体"/>
                 <w:kern w:val="0"/>
                 <w:sz w:val="21"/>
                 <w:szCs w:val="21"/>
@@ -3292,7 +3183,7 @@
             <w:pPr>
               <w:pStyle w:val="af3"/>
               <w:rPr>
-                <w:rFonts w:ascii="宋体" w:hAnsi="宋体" w:hint="eastAsia"/>
+                <w:rFonts w:ascii="宋体" w:hAnsi="宋体"/>
                 <w:kern w:val="0"/>
                 <w:sz w:val="21"/>
                 <w:szCs w:val="21"/>
@@ -3346,7 +3237,7 @@
             <w:pPr>
               <w:pStyle w:val="af3"/>
               <w:rPr>
-                <w:rFonts w:ascii="宋体" w:hAnsi="宋体" w:hint="eastAsia"/>
+                <w:rFonts w:ascii="宋体" w:hAnsi="宋体"/>
                 <w:kern w:val="0"/>
                 <w:sz w:val="21"/>
                 <w:szCs w:val="21"/>
@@ -3371,7 +3262,7 @@
             <w:pPr>
               <w:pStyle w:val="af3"/>
               <w:rPr>
-                <w:rFonts w:ascii="宋体" w:hAnsi="宋体" w:hint="eastAsia"/>
+                <w:rFonts w:ascii="宋体" w:hAnsi="宋体"/>
                 <w:kern w:val="0"/>
                 <w:sz w:val="21"/>
                 <w:szCs w:val="21"/>
@@ -3386,8 +3277,6 @@
               </w:rPr>
               <w:t>根据上课老师强调的内容进行了修改</w:t>
             </w:r>
-            <w:bookmarkStart w:id="5" w:name="_GoBack"/>
-            <w:bookmarkEnd w:id="5"/>
           </w:p>
         </w:tc>
       </w:tr>
@@ -3616,13 +3505,7 @@
           <w:rPr>
             <w:szCs w:val="21"/>
           </w:rPr>
-          <w:instrText xml:space="preserve"> PA</w:instrText>
-        </w:r>
-        <w:r>
-          <w:rPr>
-            <w:szCs w:val="21"/>
-          </w:rPr>
-          <w:instrText xml:space="preserve">GEREF _Toc3584502 \h </w:instrText>
+          <w:instrText xml:space="preserve"> PAGEREF _Toc3584502 \h </w:instrText>
         </w:r>
         <w:r>
           <w:rPr>
@@ -3952,13 +3835,7 @@
           <w:rPr>
             <w:szCs w:val="21"/>
           </w:rPr>
-          <w:instrText xml:space="preserve"> PAGEREF _Toc358450</w:instrText>
-        </w:r>
-        <w:r>
-          <w:rPr>
-            <w:szCs w:val="21"/>
-          </w:rPr>
-          <w:instrText xml:space="preserve">7 \h </w:instrText>
+          <w:instrText xml:space="preserve"> PAGEREF _Toc3584507 \h </w:instrText>
         </w:r>
         <w:r>
           <w:rPr>
@@ -4075,14 +3952,7 @@
             <w:rStyle w:val="af2"/>
             <w:szCs w:val="21"/>
           </w:rPr>
-          <w:t>2.1 ApacheAssistan</w:t>
-        </w:r>
-        <w:r>
-          <w:rPr>
-            <w:rStyle w:val="af2"/>
-            <w:szCs w:val="21"/>
-          </w:rPr>
-          <w:t>t</w:t>
+          <w:t>2.1 ApacheAssistant</w:t>
         </w:r>
         <w:r>
           <w:rPr>
@@ -4635,13 +4505,7 @@
           <w:rPr>
             <w:szCs w:val="21"/>
           </w:rPr>
-          <w:instrText xml:space="preserve"> PAGEREF _Toc358451</w:instrText>
-        </w:r>
-        <w:r>
-          <w:rPr>
-            <w:szCs w:val="21"/>
-          </w:rPr>
-          <w:instrText xml:space="preserve">6 \h </w:instrText>
+          <w:instrText xml:space="preserve"> PAGEREF _Toc3584516 \h </w:instrText>
         </w:r>
         <w:r>
           <w:rPr>
@@ -4773,13 +4637,7 @@
           <w:rPr>
             <w:szCs w:val="21"/>
           </w:rPr>
-          <w:instrText xml:space="preserve"> PAGEREF _T</w:instrText>
-        </w:r>
-        <w:r>
-          <w:rPr>
-            <w:szCs w:val="21"/>
-          </w:rPr>
-          <w:instrText xml:space="preserve">oc3584518 \h </w:instrText>
+          <w:instrText xml:space="preserve"> PAGEREF _Toc3584518 \h </w:instrText>
         </w:r>
         <w:r>
           <w:rPr>
@@ -4921,13 +4779,7 @@
           <w:rPr>
             <w:szCs w:val="21"/>
           </w:rPr>
-          <w:instrText xml:space="preserve"> P</w:instrText>
-        </w:r>
-        <w:r>
-          <w:rPr>
-            <w:szCs w:val="21"/>
-          </w:rPr>
-          <w:instrText xml:space="preserve">AGEREF _Toc3584520 \h </w:instrText>
+          <w:instrText xml:space="preserve"> PAGEREF _Toc3584520 \h </w:instrText>
         </w:r>
         <w:r>
           <w:rPr>
@@ -5713,14 +5565,7 @@
             <w:rFonts w:ascii="Times New Roman" w:hAnsi="Times New Roman"/>
             <w:szCs w:val="21"/>
           </w:rPr>
-          <w:instrText xml:space="preserve"> PAGERE</w:instrText>
-        </w:r>
-        <w:r>
-          <w:rPr>
-            <w:rFonts w:ascii="Times New Roman" w:hAnsi="Times New Roman"/>
-            <w:szCs w:val="21"/>
-          </w:rPr>
-          <w:instrText xml:space="preserve">F _Toc3584530 \h </w:instrText>
+          <w:instrText xml:space="preserve"> PAGEREF _Toc3584530 \h </w:instrText>
         </w:r>
         <w:r>
           <w:rPr>
@@ -5851,15 +5696,7 @@
             <w:rFonts w:ascii="Times New Roman" w:hAnsi="Times New Roman"/>
             <w:szCs w:val="21"/>
           </w:rPr>
-          <w:t>4.</w:t>
-        </w:r>
-        <w:r>
-          <w:rPr>
-            <w:rStyle w:val="af2"/>
-            <w:rFonts w:ascii="Times New Roman" w:hAnsi="Times New Roman"/>
-            <w:szCs w:val="21"/>
-          </w:rPr>
-          <w:t xml:space="preserve">3.7 </w:t>
+          <w:t xml:space="preserve">4.3.7 </w:t>
         </w:r>
         <w:r>
           <w:rPr>
@@ -6194,14 +6031,7 @@
             <w:rFonts w:ascii="Times New Roman" w:hAnsi="Times New Roman"/>
             <w:szCs w:val="21"/>
           </w:rPr>
-          <w:instrText xml:space="preserve"> PAGEREF _Toc3584</w:instrText>
-        </w:r>
-        <w:r>
-          <w:rPr>
-            <w:rFonts w:ascii="Times New Roman" w:hAnsi="Times New Roman"/>
-            <w:szCs w:val="21"/>
-          </w:rPr>
-          <w:instrText xml:space="preserve">536 \h </w:instrText>
+          <w:instrText xml:space="preserve"> PAGEREF _Toc3584536 \h </w:instrText>
         </w:r>
         <w:r>
           <w:rPr>
@@ -7211,14 +7041,7 @@
             <w:rFonts w:ascii="Times New Roman" w:hAnsi="Times New Roman"/>
             <w:szCs w:val="21"/>
           </w:rPr>
-          <w:instrText xml:space="preserve"> PAGEREF _T</w:instrText>
-        </w:r>
-        <w:r>
-          <w:rPr>
-            <w:rFonts w:ascii="Times New Roman" w:hAnsi="Times New Roman"/>
-            <w:szCs w:val="21"/>
-          </w:rPr>
-          <w:instrText xml:space="preserve">oc3584549 \h </w:instrText>
+          <w:instrText xml:space="preserve"> PAGEREF _Toc3584549 \h </w:instrText>
         </w:r>
         <w:r>
           <w:rPr>
@@ -7364,14 +7187,7 @@
             <w:rFonts w:ascii="Times New Roman" w:hAnsi="Times New Roman"/>
             <w:szCs w:val="21"/>
           </w:rPr>
-          <w:instrText xml:space="preserve"> P</w:instrText>
-        </w:r>
-        <w:r>
-          <w:rPr>
-            <w:rFonts w:ascii="Times New Roman" w:hAnsi="Times New Roman"/>
-            <w:szCs w:val="21"/>
-          </w:rPr>
-          <w:instrText xml:space="preserve">AGEREF _Toc3584551 \h </w:instrText>
+          <w:instrText xml:space="preserve"> PAGEREF _Toc3584551 \h </w:instrText>
         </w:r>
         <w:r>
           <w:rPr>
@@ -7691,14 +7507,7 @@
             <w:rFonts w:ascii="Times New Roman" w:hAnsi="Times New Roman"/>
             <w:szCs w:val="21"/>
           </w:rPr>
-          <w:instrText xml:space="preserve"> PAGEREF _Toc3584</w:instrText>
-        </w:r>
-        <w:r>
-          <w:rPr>
-            <w:rFonts w:ascii="Times New Roman" w:hAnsi="Times New Roman"/>
-            <w:szCs w:val="21"/>
-          </w:rPr>
-          <w:instrText xml:space="preserve">555 \h </w:instrText>
+          <w:instrText xml:space="preserve"> PAGEREF _Toc3584555 \h </w:instrText>
         </w:r>
         <w:r>
           <w:rPr>
@@ -7858,13 +7667,7 @@
           <w:rPr>
             <w:szCs w:val="21"/>
           </w:rPr>
-          <w:instrText xml:space="preserve"> PAGEREF</w:instrText>
-        </w:r>
-        <w:r>
-          <w:rPr>
-            <w:szCs w:val="21"/>
-          </w:rPr>
-          <w:instrText xml:space="preserve"> _Toc3584557 \h </w:instrText>
+          <w:instrText xml:space="preserve"> PAGEREF _Toc3584557 \h </w:instrText>
         </w:r>
         <w:r>
           <w:rPr>
@@ -8218,7 +8021,7 @@
       <w:pPr>
         <w:pStyle w:val="a"/>
       </w:pPr>
-      <w:bookmarkStart w:id="6" w:name="_Toc3584501"/>
+      <w:bookmarkStart w:id="5" w:name="_Toc3584501"/>
       <w:r>
         <w:rPr>
           <w:rFonts w:hint="eastAsia"/>
@@ -8226,36 +8029,30 @@
         <w:lastRenderedPageBreak/>
         <w:t>项目背景</w:t>
       </w:r>
+      <w:bookmarkEnd w:id="5"/>
+    </w:p>
+    <w:p>
+      <w:pPr>
+        <w:pStyle w:val="a0"/>
+      </w:pPr>
+      <w:bookmarkStart w:id="6" w:name="_Toc3584502"/>
+      <w:r>
+        <w:rPr>
+          <w:rFonts w:hint="eastAsia"/>
+        </w:rPr>
+        <w:t>项目概述</w:t>
+      </w:r>
       <w:bookmarkEnd w:id="6"/>
     </w:p>
     <w:p>
       <w:pPr>
-        <w:pStyle w:val="a0"/>
-      </w:pPr>
-      <w:bookmarkStart w:id="7" w:name="_Toc3584502"/>
-      <w:r>
-        <w:rPr>
-          <w:rFonts w:hint="eastAsia"/>
-        </w:rPr>
-        <w:t>项目概述</w:t>
-      </w:r>
-      <w:bookmarkEnd w:id="7"/>
-    </w:p>
-    <w:p>
-      <w:pPr>
         <w:ind w:left="240" w:right="240" w:firstLine="480"/>
       </w:pPr>
       <w:r>
         <w:rPr>
           <w:rFonts w:hint="eastAsia"/>
         </w:rPr>
-        <w:t xml:space="preserve">Apache HTTP </w:t>
-      </w:r>
-      <w:r>
-        <w:rPr>
-          <w:rFonts w:hint="eastAsia"/>
-        </w:rPr>
-        <w:t>Server</w:t>
+        <w:t>Apache HTTP Server</w:t>
       </w:r>
       <w:r>
         <w:rPr>
@@ -8516,13 +8313,7 @@
         <w:rPr>
           <w:rFonts w:hint="eastAsia"/>
         </w:rPr>
-        <w:t>Apa</w:t>
-      </w:r>
-      <w:r>
-        <w:rPr>
-          <w:rFonts w:hint="eastAsia"/>
-        </w:rPr>
-        <w:t>che</w:t>
+        <w:t>Apache</w:t>
       </w:r>
       <w:r>
         <w:rPr>
@@ -8675,7 +8466,7 @@
         </w:rPr>
         <w:drawing>
           <wp:inline distT="0" distB="0" distL="0" distR="0">
-            <wp:extent cx="3829685" cy="3582035"/>
+            <wp:extent cx="3609841" cy="3581400"/>
             <wp:effectExtent l="0" t="0" r="0" b="0"/>
             <wp:docPr id="3" name="图片 3"/>
             <wp:cNvGraphicFramePr>
@@ -8690,7 +8481,7 @@
                       <a:picLocks noChangeAspect="1" noChangeArrowheads="1"/>
                     </pic:cNvPicPr>
                   </pic:nvPicPr>
-                  <pic:blipFill>
+                  <pic:blipFill rotWithShape="1">
                     <a:blip r:embed="rId11">
                       <a:extLst>
                         <a:ext uri="{28A0092B-C50C-407E-A947-70E740481C1C}">
@@ -8698,15 +8489,13 @@
                         </a:ext>
                       </a:extLst>
                     </a:blip>
-                    <a:srcRect/>
-                    <a:stretch>
-                      <a:fillRect/>
-                    </a:stretch>
+                    <a:srcRect l="2487" r="3250"/>
+                    <a:stretch/>
                   </pic:blipFill>
-                  <pic:spPr>
+                  <pic:spPr bwMode="auto">
                     <a:xfrm>
                       <a:off x="0" y="0"/>
-                      <a:ext cx="3841337" cy="3592426"/>
+                      <a:ext cx="3620955" cy="3592426"/>
                     </a:xfrm>
                     <a:prstGeom prst="rect">
                       <a:avLst/>
@@ -8715,6 +8504,11 @@
                     <a:ln>
                       <a:noFill/>
                     </a:ln>
+                    <a:extLst>
+                      <a:ext uri="{53640926-AAD7-44D8-BBD7-CCE9431645EC}">
+                        <a14:shadowObscured xmlns:a14="http://schemas.microsoft.com/office/drawing/2010/main"/>
+                      </a:ext>
+                    </a:extLst>
                   </pic:spPr>
                 </pic:pic>
               </a:graphicData>
@@ -8731,7 +8525,7 @@
           <w:rFonts w:cs="Times New Roman"/>
         </w:rPr>
       </w:pPr>
-      <w:bookmarkStart w:id="8" w:name="_Ref3402195"/>
+      <w:bookmarkStart w:id="7" w:name="_Ref3402195"/>
       <w:r>
         <w:rPr>
           <w:rFonts w:cs="Times New Roman"/>
@@ -8787,19 +8581,142 @@
         </w:rPr>
         <w:fldChar w:fldCharType="end"/>
       </w:r>
+      <w:bookmarkEnd w:id="7"/>
+      <w:r>
+        <w:rPr>
+          <w:rFonts w:cs="Times New Roman"/>
+        </w:rPr>
+        <w:t xml:space="preserve">  Apache</w:t>
+      </w:r>
+      <w:r>
+        <w:rPr>
+          <w:rFonts w:cs="Times New Roman" w:hint="eastAsia"/>
+        </w:rPr>
+        <w:t>结构</w:t>
+      </w:r>
+    </w:p>
+    <w:p>
+      <w:pPr>
+        <w:ind w:left="240" w:right="240" w:firstLine="480"/>
+      </w:pPr>
+      <w:r>
+        <w:rPr>
+          <w:rFonts w:hint="eastAsia"/>
+        </w:rPr>
+        <w:t>虽然</w:t>
+      </w:r>
+      <w:r>
+        <w:rPr>
+          <w:rFonts w:hint="eastAsia"/>
+        </w:rPr>
+        <w:t>Apache</w:t>
+      </w:r>
+      <w:r>
+        <w:rPr>
+          <w:rFonts w:hint="eastAsia"/>
+        </w:rPr>
+        <w:t>具有运行稳定，安全性相对较好等优点，但是它的模块多且复杂，配置管理相对麻烦，生成的日志冗长，这一系列缺点使其相对于新手来说并不是一个好上手的服务器框架。</w:t>
+      </w:r>
+    </w:p>
+    <w:p>
+      <w:pPr>
+        <w:ind w:left="240" w:right="240" w:firstLine="480"/>
+      </w:pPr>
+      <w:r>
+        <w:rPr>
+          <w:rFonts w:hint="eastAsia"/>
+        </w:rPr>
+        <w:t>针对以上问题，本组拟开发一个</w:t>
+      </w:r>
+      <w:r>
+        <w:rPr>
+          <w:rFonts w:hint="eastAsia"/>
+        </w:rPr>
+        <w:t>Apache</w:t>
+      </w:r>
+      <w:r>
+        <w:rPr>
+          <w:rFonts w:hint="eastAsia"/>
+        </w:rPr>
+        <w:t>一体化的管理软件——</w:t>
+      </w:r>
+      <w:proofErr w:type="spellStart"/>
+      <w:r>
+        <w:rPr>
+          <w:rFonts w:hint="eastAsia"/>
+        </w:rPr>
+        <w:t>ApacheAssistant</w:t>
+      </w:r>
+      <w:proofErr w:type="spellEnd"/>
+      <w:r>
+        <w:rPr>
+          <w:rFonts w:hint="eastAsia"/>
+        </w:rPr>
+        <w:t>。</w:t>
+      </w:r>
+      <w:proofErr w:type="spellStart"/>
+      <w:r>
+        <w:rPr>
+          <w:rFonts w:hint="eastAsia"/>
+        </w:rPr>
+        <w:t>ApacheAssistant</w:t>
+      </w:r>
+      <w:proofErr w:type="spellEnd"/>
+      <w:r>
+        <w:rPr>
+          <w:rFonts w:hint="eastAsia"/>
+        </w:rPr>
+        <w:t>是一款面向开发者的</w:t>
+      </w:r>
+      <w:r>
+        <w:rPr>
+          <w:rFonts w:hint="eastAsia"/>
+        </w:rPr>
+        <w:t>Web</w:t>
+      </w:r>
+      <w:r>
+        <w:rPr>
+          <w:rFonts w:hint="eastAsia"/>
+        </w:rPr>
+        <w:t>应用程序，它通过可视化的方式帮助用户更好地上手</w:t>
+      </w:r>
+      <w:r>
+        <w:rPr>
+          <w:rFonts w:hint="eastAsia"/>
+        </w:rPr>
+        <w:t>Apache</w:t>
+      </w:r>
+      <w:r>
+        <w:rPr>
+          <w:rFonts w:hint="eastAsia"/>
+        </w:rPr>
+        <w:t>服务器，同时可以帮助用户监听</w:t>
+      </w:r>
+      <w:r>
+        <w:rPr>
+          <w:rFonts w:hint="eastAsia"/>
+        </w:rPr>
+        <w:t>Apache</w:t>
+      </w:r>
+      <w:r>
+        <w:rPr>
+          <w:rFonts w:hint="eastAsia"/>
+        </w:rPr>
+        <w:t>服务器的相关性能指标，是一款帮助开发者更好地管理服务器，提升开发效率的工作应用。</w:t>
+      </w:r>
+    </w:p>
+    <w:p>
+      <w:pPr>
+        <w:pStyle w:val="a0"/>
+      </w:pPr>
+      <w:bookmarkStart w:id="8" w:name="_Toc3584503"/>
+      <w:r>
+        <w:rPr>
+          <w:rFonts w:hint="eastAsia"/>
+        </w:rPr>
+        <w:t>文档目的</w:t>
+      </w:r>
       <w:bookmarkEnd w:id="8"/>
-      <w:r>
-        <w:rPr>
-          <w:rFonts w:cs="Times New Roman"/>
-        </w:rPr>
-        <w:t xml:space="preserve">  Apache</w:t>
-      </w:r>
-      <w:r>
-        <w:rPr>
-          <w:rFonts w:cs="Times New Roman" w:hint="eastAsia"/>
-        </w:rPr>
-        <w:t>结构</w:t>
-      </w:r>
     </w:p>
     <w:p>
       <w:pPr>
@@ -8809,7 +8726,7 @@
         <w:rPr>
           <w:rFonts w:hint="eastAsia"/>
         </w:rPr>
-        <w:t>虽然</w:t>
+        <w:t>本文档以</w:t>
       </w:r>
       <w:r>
         <w:rPr>
@@ -8821,8 +8738,56 @@
         <w:rPr>
           <w:rFonts w:hint="eastAsia"/>
         </w:rPr>
-        <w:t>具有运行稳定，安全性相对较好等优点，但是它的模块多且复杂，配置管理相对麻烦，生成的日志冗长，这一系列缺点使其相对于新手来说并不是一个好上手的服务器框架。</w:t>
-      </w:r>
+        <w:t>开源框架及相关资料为输入，分析软件设计需求，结合软件工程综合实验具体要求，输出基于</w:t>
+      </w:r>
+      <w:r>
+        <w:rPr>
+          <w:rFonts w:hint="eastAsia"/>
+        </w:rPr>
+        <w:t>Apache</w:t>
+      </w:r>
+      <w:r>
+        <w:rPr>
+          <w:rFonts w:hint="eastAsia"/>
+        </w:rPr>
+        <w:t>开源框架的管理软件（</w:t>
+      </w:r>
+      <w:proofErr w:type="spellStart"/>
+      <w:r>
+        <w:rPr>
+          <w:rFonts w:hint="eastAsia"/>
+        </w:rPr>
+        <w:t>Apache</w:t>
+      </w:r>
+      <w:r>
+        <w:t>A</w:t>
+      </w:r>
+      <w:r>
+        <w:rPr>
+          <w:rFonts w:hint="eastAsia"/>
+        </w:rPr>
+        <w:t>ssistant</w:t>
+      </w:r>
+      <w:proofErr w:type="spellEnd"/>
+      <w:r>
+        <w:rPr>
+          <w:rFonts w:hint="eastAsia"/>
+        </w:rPr>
+        <w:t>）的软件需求规格说明书，作为设计开发的依据并指导后续的开发工作。</w:t>
+      </w:r>
+    </w:p>
+    <w:p>
+      <w:pPr>
+        <w:pStyle w:val="a0"/>
+      </w:pPr>
+      <w:bookmarkStart w:id="9" w:name="_Toc3584504"/>
+      <w:r>
+        <w:rPr>
+          <w:rFonts w:hint="eastAsia"/>
+        </w:rPr>
+        <w:t>软件需求分析目的</w:t>
+      </w:r>
+      <w:bookmarkEnd w:id="9"/>
     </w:p>
     <w:p>
       <w:pPr>
@@ -8832,233 +8797,50 @@
         <w:rPr>
           <w:rFonts w:hint="eastAsia"/>
         </w:rPr>
-        <w:t>针对以上问题，本组拟开发一个</w:t>
-      </w:r>
-      <w:r>
-        <w:rPr>
-          <w:rFonts w:hint="eastAsia"/>
-        </w:rPr>
-        <w:t>Apache</w:t>
-      </w:r>
-      <w:r>
-        <w:rPr>
-          <w:rFonts w:hint="eastAsia"/>
-        </w:rPr>
-        <w:t>一体化的管理软件——</w:t>
-      </w:r>
-      <w:proofErr w:type="spellStart"/>
-      <w:r>
-        <w:rPr>
-          <w:rFonts w:hint="eastAsia"/>
-        </w:rPr>
-        <w:t>ApacheAssistant</w:t>
-      </w:r>
-      <w:proofErr w:type="spellEnd"/>
-      <w:r>
-        <w:rPr>
-          <w:rFonts w:hint="eastAsia"/>
-        </w:rPr>
-        <w:t>。</w:t>
-      </w:r>
-      <w:proofErr w:type="spellStart"/>
-      <w:r>
-        <w:rPr>
-          <w:rFonts w:hint="eastAsia"/>
-        </w:rPr>
-        <w:t>ApacheAssistant</w:t>
-      </w:r>
-      <w:proofErr w:type="spellEnd"/>
-      <w:r>
-        <w:rPr>
-          <w:rFonts w:hint="eastAsia"/>
-        </w:rPr>
-        <w:t>是一款面向开发者的</w:t>
-      </w:r>
-      <w:r>
-        <w:rPr>
-          <w:rFonts w:hint="eastAsia"/>
-        </w:rPr>
-        <w:t>Web</w:t>
-      </w:r>
-      <w:r>
-        <w:rPr>
-          <w:rFonts w:hint="eastAsia"/>
-        </w:rPr>
-        <w:t>应用程序，它通过可视化的方式帮助用户更好地上手</w:t>
-      </w:r>
-      <w:r>
-        <w:rPr>
-          <w:rFonts w:hint="eastAsia"/>
-        </w:rPr>
-        <w:t>Apache</w:t>
-      </w:r>
-      <w:r>
-        <w:rPr>
-          <w:rFonts w:hint="eastAsia"/>
-        </w:rPr>
-        <w:t>服务器，同时可以帮助用户监听</w:t>
-      </w:r>
-      <w:r>
-        <w:rPr>
-          <w:rFonts w:hint="eastAsia"/>
-        </w:rPr>
-        <w:t>Apache</w:t>
-      </w:r>
-      <w:r>
-        <w:rPr>
-          <w:rFonts w:hint="eastAsia"/>
-        </w:rPr>
-        <w:t>服务器的相关性能指标，是一款帮助开发者更好地管理服务器，提升开发效率的工作应用。</w:t>
+        <w:t>软件需求分析</w:t>
+      </w:r>
+      <w:r>
+        <w:rPr>
+          <w:rFonts w:hint="eastAsia"/>
+        </w:rPr>
+        <w:t>(Software Requirement Analysis)</w:t>
+      </w:r>
+      <w:r>
+        <w:rPr>
+          <w:rFonts w:hint="eastAsia"/>
+        </w:rPr>
+        <w:t>是对软件预期想要实现的业务目标进行分析，在明确定义和描述用户的业务目标及与之对应的具体业务需求的基础上，进一步确定并详细描述对应的软件功能性需求和非功能性需求等内容。</w:t>
+      </w:r>
+      <w:r>
+        <w:rPr>
+          <w:rFonts w:hint="eastAsia"/>
+        </w:rPr>
+        <w:t xml:space="preserve">  </w:t>
+      </w:r>
+    </w:p>
+    <w:p>
+      <w:pPr>
+        <w:ind w:left="240" w:right="240" w:firstLine="480"/>
+      </w:pPr>
+      <w:r>
+        <w:rPr>
+          <w:rFonts w:hint="eastAsia"/>
+        </w:rPr>
+        <w:t>需求分析的具体内容可以归纳为六个方面：软件的总体概述，软件的业务需求，软件的用户需求，软件的功能需求，软件的非功能性需求，软件的运行要求。</w:t>
       </w:r>
     </w:p>
     <w:p>
       <w:pPr>
         <w:pStyle w:val="a0"/>
       </w:pPr>
-      <w:bookmarkStart w:id="9" w:name="_Toc3584503"/>
-      <w:r>
-        <w:rPr>
-          <w:rFonts w:hint="eastAsia"/>
-        </w:rPr>
-        <w:t>文档目的</w:t>
-      </w:r>
-      <w:bookmarkEnd w:id="9"/>
-    </w:p>
-    <w:p>
-      <w:pPr>
-        <w:ind w:left="240" w:right="240" w:firstLine="480"/>
-      </w:pPr>
-      <w:r>
-        <w:rPr>
-          <w:rFonts w:hint="eastAsia"/>
-        </w:rPr>
-        <w:t>本文档</w:t>
-      </w:r>
-      <w:r>
-        <w:rPr>
-          <w:rFonts w:hint="eastAsia"/>
-        </w:rPr>
-        <w:t>以</w:t>
-      </w:r>
-      <w:r>
-        <w:rPr>
-          <w:rFonts w:hint="eastAsia"/>
-        </w:rPr>
-        <w:t>Apache</w:t>
-      </w:r>
-      <w:r>
-        <w:rPr>
-          <w:rFonts w:hint="eastAsia"/>
-        </w:rPr>
-        <w:t>开源框架及相关资料为输入，分析软件设计需求，结合软件工程综合实验具体要求，输出基于</w:t>
-      </w:r>
-      <w:r>
-        <w:rPr>
-          <w:rFonts w:hint="eastAsia"/>
-        </w:rPr>
-        <w:t>Apache</w:t>
-      </w:r>
-      <w:r>
-        <w:rPr>
-          <w:rFonts w:hint="eastAsia"/>
-        </w:rPr>
-        <w:t>开源框架的管理软件（</w:t>
-      </w:r>
-      <w:proofErr w:type="spellStart"/>
-      <w:r>
-        <w:rPr>
-          <w:rFonts w:hint="eastAsia"/>
-        </w:rPr>
-        <w:t>Apache</w:t>
-      </w:r>
-      <w:r>
-        <w:t>A</w:t>
-      </w:r>
-      <w:r>
-        <w:rPr>
-          <w:rFonts w:hint="eastAsia"/>
-        </w:rPr>
-        <w:t>ssistant</w:t>
-      </w:r>
-      <w:proofErr w:type="spellEnd"/>
-      <w:r>
-        <w:rPr>
-          <w:rFonts w:hint="eastAsia"/>
-        </w:rPr>
-        <w:t>）的软件需求规格说明书，作为设计开发的依据并指导后续的开发工作。</w:t>
-      </w:r>
-    </w:p>
-    <w:p>
-      <w:pPr>
-        <w:pStyle w:val="a0"/>
-      </w:pPr>
-      <w:bookmarkStart w:id="10" w:name="_Toc3584504"/>
-      <w:r>
-        <w:rPr>
-          <w:rFonts w:hint="eastAsia"/>
-        </w:rPr>
-        <w:t>软件需求分析目的</w:t>
+      <w:bookmarkStart w:id="10" w:name="_Toc3584505"/>
+      <w:r>
+        <w:rPr>
+          <w:rFonts w:hint="eastAsia"/>
+        </w:rPr>
+        <w:t>文档概述</w:t>
       </w:r>
       <w:bookmarkEnd w:id="10"/>
-    </w:p>
-    <w:p>
-      <w:pPr>
-        <w:ind w:left="240" w:right="240" w:firstLine="480"/>
-      </w:pPr>
-      <w:r>
-        <w:rPr>
-          <w:rFonts w:hint="eastAsia"/>
-        </w:rPr>
-        <w:t>软件需求分析</w:t>
-      </w:r>
-      <w:r>
-        <w:rPr>
-          <w:rFonts w:hint="eastAsia"/>
-        </w:rPr>
-        <w:t>(Software Requirement Analysis)</w:t>
-      </w:r>
-      <w:r>
-        <w:rPr>
-          <w:rFonts w:hint="eastAsia"/>
-        </w:rPr>
-        <w:t>是对软件预期想要实现的业务目标进行分析，在明确定义和描述用户的业务目标及与之对应的具体业务需求的基础上，进一步确定并详细描述对应的软件功能性需求和非功能性需求等内容。</w:t>
-      </w:r>
-      <w:r>
-        <w:rPr>
-          <w:rFonts w:hint="eastAsia"/>
-        </w:rPr>
-        <w:t xml:space="preserve">  </w:t>
-      </w:r>
-    </w:p>
-    <w:p>
-      <w:pPr>
-        <w:ind w:left="240" w:right="240" w:firstLine="480"/>
-      </w:pPr>
-      <w:r>
-        <w:rPr>
-          <w:rFonts w:hint="eastAsia"/>
-        </w:rPr>
-        <w:t>需求分析的具体内容可以归</w:t>
-      </w:r>
-      <w:r>
-        <w:rPr>
-          <w:rFonts w:hint="eastAsia"/>
-        </w:rPr>
-        <w:t>纳为六个方面：软件的总体概述，软件的业务需求，软件的用户需求，软件的功能需求，软件的非功能性需求，软件的运行要求。</w:t>
-      </w:r>
-    </w:p>
-    <w:p>
-      <w:pPr>
-        <w:pStyle w:val="a0"/>
-      </w:pPr>
-      <w:bookmarkStart w:id="11" w:name="_Toc3584505"/>
-      <w:r>
-        <w:rPr>
-          <w:rFonts w:hint="eastAsia"/>
-        </w:rPr>
-        <w:t>文档概述</w:t>
-      </w:r>
-      <w:bookmarkEnd w:id="11"/>
     </w:p>
     <w:p>
       <w:pPr>
@@ -9324,14 +9106,14 @@
       <w:pPr>
         <w:pStyle w:val="a0"/>
       </w:pPr>
-      <w:bookmarkStart w:id="12" w:name="_Toc3584506"/>
+      <w:bookmarkStart w:id="11" w:name="_Toc3584506"/>
       <w:r>
         <w:rPr>
           <w:rFonts w:hint="eastAsia"/>
         </w:rPr>
         <w:t>术语和缩略语</w:t>
       </w:r>
-      <w:bookmarkEnd w:id="12"/>
+      <w:bookmarkEnd w:id="11"/>
     </w:p>
     <w:p>
       <w:pPr>
@@ -10228,14 +10010,14 @@
       <w:pPr>
         <w:pStyle w:val="a0"/>
       </w:pPr>
-      <w:bookmarkStart w:id="13" w:name="_Toc3584507"/>
+      <w:bookmarkStart w:id="12" w:name="_Toc3584507"/>
       <w:r>
         <w:rPr>
           <w:rFonts w:hint="eastAsia"/>
         </w:rPr>
         <w:t>用户定义</w:t>
       </w:r>
-      <w:bookmarkEnd w:id="13"/>
+      <w:bookmarkEnd w:id="12"/>
     </w:p>
     <w:p>
       <w:pPr>
@@ -10282,7 +10064,7 @@
       <w:pPr>
         <w:pStyle w:val="a"/>
       </w:pPr>
-      <w:bookmarkStart w:id="14" w:name="_Toc3584508"/>
+      <w:bookmarkStart w:id="13" w:name="_Toc3584508"/>
       <w:r>
         <w:rPr>
           <w:rFonts w:hint="eastAsia"/>
@@ -10290,13 +10072,125 @@
         <w:lastRenderedPageBreak/>
         <w:t>项目业务需求</w:t>
       </w:r>
+      <w:bookmarkEnd w:id="13"/>
+    </w:p>
+    <w:p>
+      <w:pPr>
+        <w:pStyle w:val="a0"/>
+      </w:pPr>
+      <w:bookmarkStart w:id="14" w:name="_Toc3584509"/>
+      <w:proofErr w:type="spellStart"/>
+      <w:r>
+        <w:rPr>
+          <w:rFonts w:hint="eastAsia"/>
+        </w:rPr>
+        <w:t>ApacheAssistant</w:t>
+      </w:r>
+      <w:proofErr w:type="spellEnd"/>
+      <w:r>
+        <w:rPr>
+          <w:rFonts w:hint="eastAsia"/>
+        </w:rPr>
+        <w:t>业务需求概述</w:t>
+      </w:r>
       <w:bookmarkEnd w:id="14"/>
     </w:p>
     <w:p>
       <w:pPr>
-        <w:pStyle w:val="a0"/>
-      </w:pPr>
-      <w:bookmarkStart w:id="15" w:name="_Toc3584509"/>
+        <w:ind w:left="240" w:right="240" w:firstLine="480"/>
+      </w:pPr>
+      <w:r>
+        <w:rPr>
+          <w:rFonts w:hint="eastAsia"/>
+        </w:rPr>
+        <w:t>业务需求（</w:t>
+      </w:r>
+      <w:r>
+        <w:rPr>
+          <w:rFonts w:hint="eastAsia"/>
+        </w:rPr>
+        <w:t>Business Requirement</w:t>
+      </w:r>
+      <w:r>
+        <w:rPr>
+          <w:rFonts w:hint="eastAsia"/>
+        </w:rPr>
+        <w:t>）表示组织或客户高层次的目标。业务需求通常来自项目投资人、购买产品的客户、实际用户的管理者、市场营销部门或产品策划部门。业务需求描述了组织为什么要开发一个系统，即组织希望达到的目标。使用前景和范围（</w:t>
+      </w:r>
+      <w:r>
+        <w:rPr>
+          <w:rFonts w:hint="eastAsia"/>
+        </w:rPr>
+        <w:t xml:space="preserve">Vision and </w:t>
+      </w:r>
+      <w:r>
+        <w:t>S</w:t>
+      </w:r>
+      <w:r>
+        <w:rPr>
+          <w:rFonts w:hint="eastAsia"/>
+        </w:rPr>
+        <w:t>cope</w:t>
+      </w:r>
+      <w:r>
+        <w:rPr>
+          <w:rFonts w:hint="eastAsia"/>
+        </w:rPr>
+        <w:t>）文档来记录业务需求，这份文档有时也被称作项目轮廓图或市场需求（</w:t>
+      </w:r>
+      <w:r>
+        <w:rPr>
+          <w:rFonts w:hint="eastAsia"/>
+        </w:rPr>
+        <w:t xml:space="preserve">Project </w:t>
+      </w:r>
+      <w:r>
+        <w:t>C</w:t>
+      </w:r>
+      <w:r>
+        <w:rPr>
+          <w:rFonts w:hint="eastAsia"/>
+        </w:rPr>
+        <w:t xml:space="preserve">harter </w:t>
+      </w:r>
+      <w:r>
+        <w:rPr>
+          <w:rFonts w:hint="eastAsia"/>
+        </w:rPr>
+        <w:t>或</w:t>
+      </w:r>
+      <w:r>
+        <w:rPr>
+          <w:rFonts w:hint="eastAsia"/>
+        </w:rPr>
+        <w:t xml:space="preserve"> Market </w:t>
+      </w:r>
+      <w:r>
+        <w:t>R</w:t>
+      </w:r>
+      <w:r>
+        <w:rPr>
+          <w:rFonts w:hint="eastAsia"/>
+        </w:rPr>
+        <w:t>equirement</w:t>
+      </w:r>
+      <w:r>
+        <w:rPr>
+          <w:rFonts w:hint="eastAsia"/>
+        </w:rPr>
+        <w:t>）文档。</w:t>
+      </w:r>
+    </w:p>
+    <w:p>
+      <w:pPr>
+        <w:ind w:left="240" w:right="240" w:firstLine="480"/>
+      </w:pPr>
+      <w:r>
+        <w:rPr>
+          <w:rFonts w:hint="eastAsia"/>
+        </w:rPr>
+        <w:t>在本项目中，</w:t>
+      </w:r>
       <w:proofErr w:type="spellStart"/>
       <w:r>
         <w:rPr>
@@ -10309,118 +10203,6 @@
         <w:rPr>
           <w:rFonts w:hint="eastAsia"/>
         </w:rPr>
-        <w:t>业务需求概述</w:t>
-      </w:r>
-      <w:bookmarkEnd w:id="15"/>
-    </w:p>
-    <w:p>
-      <w:pPr>
-        <w:ind w:left="240" w:right="240" w:firstLine="480"/>
-      </w:pPr>
-      <w:r>
-        <w:rPr>
-          <w:rFonts w:hint="eastAsia"/>
-        </w:rPr>
-        <w:t>业务需求（</w:t>
-      </w:r>
-      <w:r>
-        <w:rPr>
-          <w:rFonts w:hint="eastAsia"/>
-        </w:rPr>
-        <w:t>Business Requirement</w:t>
-      </w:r>
-      <w:r>
-        <w:rPr>
-          <w:rFonts w:hint="eastAsia"/>
-        </w:rPr>
-        <w:t>）表示组织或客户高层次的目标。业务需求通常来自项目投资人、购买产品的客户、实际用户的管理者、市场营销部门或产品策划部门。业务需求描述了组织为什么要开发一个系统，即组织希望达到的目标。使用前景和范围（</w:t>
-      </w:r>
-      <w:r>
-        <w:rPr>
-          <w:rFonts w:hint="eastAsia"/>
-        </w:rPr>
-        <w:t xml:space="preserve">Vision and </w:t>
-      </w:r>
-      <w:r>
-        <w:t>S</w:t>
-      </w:r>
-      <w:r>
-        <w:rPr>
-          <w:rFonts w:hint="eastAsia"/>
-        </w:rPr>
-        <w:t>cope</w:t>
-      </w:r>
-      <w:r>
-        <w:rPr>
-          <w:rFonts w:hint="eastAsia"/>
-        </w:rPr>
-        <w:t>）文档来记录业务需求，这份文档有时也被称作项目轮廓图或市场需求（</w:t>
-      </w:r>
-      <w:r>
-        <w:rPr>
-          <w:rFonts w:hint="eastAsia"/>
-        </w:rPr>
-        <w:t xml:space="preserve">Project </w:t>
-      </w:r>
-      <w:r>
-        <w:t>C</w:t>
-      </w:r>
-      <w:r>
-        <w:rPr>
-          <w:rFonts w:hint="eastAsia"/>
-        </w:rPr>
-        <w:t xml:space="preserve">harter </w:t>
-      </w:r>
-      <w:r>
-        <w:rPr>
-          <w:rFonts w:hint="eastAsia"/>
-        </w:rPr>
-        <w:t>或</w:t>
-      </w:r>
-      <w:r>
-        <w:rPr>
-          <w:rFonts w:hint="eastAsia"/>
-        </w:rPr>
-        <w:t xml:space="preserve"> Market </w:t>
-      </w:r>
-      <w:r>
-        <w:t>R</w:t>
-      </w:r>
-      <w:r>
-        <w:rPr>
-          <w:rFonts w:hint="eastAsia"/>
-        </w:rPr>
-        <w:t>equirement</w:t>
-      </w:r>
-      <w:r>
-        <w:rPr>
-          <w:rFonts w:hint="eastAsia"/>
-        </w:rPr>
-        <w:t>）文档。</w:t>
-      </w:r>
-    </w:p>
-    <w:p>
-      <w:pPr>
-        <w:ind w:left="240" w:right="240" w:firstLine="480"/>
-      </w:pPr>
-      <w:r>
-        <w:rPr>
-          <w:rFonts w:hint="eastAsia"/>
-        </w:rPr>
-        <w:t>在本项目中，</w:t>
-      </w:r>
-      <w:proofErr w:type="spellStart"/>
-      <w:r>
-        <w:rPr>
-          <w:rFonts w:hint="eastAsia"/>
-        </w:rPr>
-        <w:t>ApacheAssistant</w:t>
-      </w:r>
-      <w:proofErr w:type="spellEnd"/>
-      <w:r>
-        <w:rPr>
-          <w:rFonts w:hint="eastAsia"/>
-        </w:rPr>
         <w:t>需要帮助用户更便捷的使用</w:t>
       </w:r>
       <w:r>
@@ -10433,13 +10215,7 @@
         <w:rPr>
           <w:rFonts w:hint="eastAsia"/>
         </w:rPr>
-        <w:t>服务器，</w:t>
-      </w:r>
-      <w:r>
-        <w:rPr>
-          <w:rFonts w:hint="eastAsia"/>
-        </w:rPr>
-        <w:t>用户可以不必直接操作</w:t>
+        <w:t>服务器，用户可以不必直接操作</w:t>
       </w:r>
       <w:r>
         <w:rPr>
@@ -10580,7 +10356,7 @@
           <w:rFonts w:cs="Times New Roman"/>
         </w:rPr>
       </w:pPr>
-      <w:bookmarkStart w:id="16" w:name="_Ref3402386"/>
+      <w:bookmarkStart w:id="15" w:name="_Ref3402386"/>
       <w:r>
         <w:rPr>
           <w:rFonts w:cs="Times New Roman"/>
@@ -10635,7 +10411,7 @@
         </w:rPr>
         <w:fldChar w:fldCharType="end"/>
       </w:r>
-      <w:bookmarkEnd w:id="16"/>
+      <w:bookmarkEnd w:id="15"/>
       <w:r>
         <w:rPr>
           <w:rFonts w:cs="Times New Roman"/>
@@ -10685,13 +10461,7 @@
         <w:rPr>
           <w:rFonts w:hint="eastAsia"/>
         </w:rPr>
-        <w:t>和图形界面两部分组成</w:t>
-      </w:r>
-      <w:r>
-        <w:rPr>
-          <w:rFonts w:hint="eastAsia"/>
-        </w:rPr>
-        <w:t>，底层</w:t>
+        <w:t>和图形界面两部分组成，底层</w:t>
       </w:r>
       <w:r>
         <w:rPr>
@@ -10837,7 +10607,7 @@
         </w:rPr>
         <w:drawing>
           <wp:inline distT="0" distB="0" distL="0" distR="0">
-            <wp:extent cx="3583305" cy="2308860"/>
+            <wp:extent cx="3151646" cy="5229225"/>
             <wp:effectExtent l="0" t="0" r="0" b="0"/>
             <wp:docPr id="5" name="图片 5"/>
             <wp:cNvGraphicFramePr>
@@ -10853,14 +10623,13 @@
                     </pic:cNvPicPr>
                   </pic:nvPicPr>
                   <pic:blipFill>
-                    <a:blip r:embed="rId13">
+                    <a:blip r:embed="rId13" cstate="print">
                       <a:extLst>
                         <a:ext uri="{28A0092B-C50C-407E-A947-70E740481C1C}">
                           <a14:useLocalDpi xmlns:a14="http://schemas.microsoft.com/office/drawing/2010/main" val="0"/>
                         </a:ext>
                       </a:extLst>
                     </a:blip>
-                    <a:srcRect/>
                     <a:stretch>
                       <a:fillRect/>
                     </a:stretch>
@@ -10868,7 +10637,7 @@
                   <pic:spPr>
                     <a:xfrm>
                       <a:off x="0" y="0"/>
-                      <a:ext cx="3602104" cy="2321462"/>
+                      <a:ext cx="3174905" cy="5267817"/>
                     </a:xfrm>
                     <a:prstGeom prst="rect">
                       <a:avLst/>
@@ -10884,6 +10653,8 @@
           </wp:inline>
         </w:drawing>
       </w:r>
+      <w:bookmarkStart w:id="16" w:name="_GoBack"/>
+      <w:bookmarkEnd w:id="16"/>
     </w:p>
     <w:p>
       <w:pPr>
@@ -10996,7 +10767,14 @@
         <w:rPr>
           <w:rFonts w:hint="eastAsia"/>
         </w:rPr>
-        <w:t>的配置文件、日志文件的</w:t>
+        <w:t>的配置文</w:t>
+      </w:r>
+      <w:r>
+        <w:rPr>
+          <w:rFonts w:hint="eastAsia"/>
+        </w:rPr>
+        <w:lastRenderedPageBreak/>
+        <w:t>件、日志文件的</w:t>
       </w:r>
       <w:proofErr w:type="gramStart"/>
       <w:r>
@@ -11052,13 +10830,7 @@
         <w:rPr>
           <w:rFonts w:hint="eastAsia"/>
         </w:rPr>
-        <w:t>虽然有着较好的安全性，</w:t>
-      </w:r>
-      <w:r>
-        <w:rPr>
-          <w:rFonts w:hint="eastAsia"/>
-        </w:rPr>
-        <w:t>提供用户会话过程的跟踪，运行相对稳定等一系列优点，但是</w:t>
+        <w:t>虽然有着较好的安全性，提供用户会话过程的跟踪，运行相对稳定等一系列优点，但是</w:t>
       </w:r>
       <w:r>
         <w:rPr>
@@ -11118,7 +10890,6 @@
         <w:rPr>
           <w:rFonts w:hint="eastAsia"/>
         </w:rPr>
-        <w:lastRenderedPageBreak/>
         <w:t>在一个</w:t>
       </w:r>
       <w:r>
@@ -11131,13 +10902,7 @@
         <w:rPr>
           <w:rFonts w:hint="eastAsia"/>
         </w:rPr>
-        <w:t>项目周期中，用户的需求不只在于修改配置文件上，常常需要管理模块，性能监控，管理日志等等一系列的操作，这些不同的需求操作的方法也不尽相同，繁多的需求和解决方法带来了大量的人力资源的浪费。如果能有一个统一化的服务平台，将开发维护中的需求集合在一起，能</w:t>
-      </w:r>
-      <w:r>
-        <w:rPr>
-          <w:rFonts w:hint="eastAsia"/>
-        </w:rPr>
-        <w:t>使整个项目的管理变得清晰。</w:t>
+        <w:t>项目周期中，用户的需求不只在于修改配置文件上，常常需要管理模块，性能监控，管理日志等等一系列的操作，这些不同的需求操作的方法也不尽相同，繁多的需求和解决方法带来了大量的人力资源的浪费。如果能有一个统一化的服务平台，将开发维护中的需求集合在一起，能使整个项目的管理变得清晰。</w:t>
       </w:r>
     </w:p>
     <w:p>
@@ -11269,13 +11034,7 @@
         <w:rPr>
           <w:rFonts w:hint="eastAsia"/>
         </w:rPr>
-        <w:t>在</w:t>
-      </w:r>
-      <w:r>
-        <w:rPr>
-          <w:rFonts w:hint="eastAsia"/>
-        </w:rPr>
-        <w:t>运行时用户可能需求对性能、模块等进行管理，</w:t>
+        <w:t>在运行时用户可能需求对性能、模块等进行管理，</w:t>
       </w:r>
       <w:r>
         <w:rPr>
@@ -11491,13 +11250,7 @@
         <w:rPr>
           <w:rFonts w:hint="eastAsia"/>
         </w:rPr>
-        <w:t>的配置文件路径和配置文件内容，可以设置监听端口和协议，可</w:t>
-      </w:r>
-      <w:r>
-        <w:rPr>
-          <w:rFonts w:hint="eastAsia"/>
-        </w:rPr>
-        <w:t>以设置网页目录的设置</w:t>
+        <w:t>的配置文件路径和配置文件内容，可以设置监听端口和协议，可以设置网页目录的设置</w:t>
       </w:r>
       <w:r>
         <w:rPr>
@@ -11637,13 +11390,7 @@
         <w:rPr>
           <w:rFonts w:hint="eastAsia"/>
         </w:rPr>
-        <w:t>还应该支持多种关键词搜</w:t>
-      </w:r>
-      <w:r>
-        <w:rPr>
-          <w:rFonts w:hint="eastAsia"/>
-        </w:rPr>
-        <w:t>索，如时间段，</w:t>
+        <w:t>还应该支持多种关键词搜索，如时间段，</w:t>
       </w:r>
       <w:r>
         <w:rPr>
@@ -11808,13 +11555,7 @@
         <w:rPr>
           <w:rFonts w:hint="eastAsia"/>
         </w:rPr>
-        <w:t>运行的基</w:t>
-      </w:r>
-      <w:r>
-        <w:rPr>
-          <w:rFonts w:hint="eastAsia"/>
-        </w:rPr>
-        <w:t>本情况。监控的内容包括并发连接数，网络速度，</w:t>
+        <w:t>运行的基本情况。监控的内容包括并发连接数，网络速度，</w:t>
       </w:r>
       <w:r>
         <w:rPr>
@@ -11955,13 +11696,7 @@
         <w:rPr>
           <w:rFonts w:hint="eastAsia"/>
         </w:rPr>
-        <w:t>Apach</w:t>
-      </w:r>
-      <w:r>
-        <w:rPr>
-          <w:rFonts w:hint="eastAsia"/>
-        </w:rPr>
-        <w:t>eAssistant</w:t>
+        <w:t>ApacheAssistant</w:t>
       </w:r>
       <w:proofErr w:type="spellEnd"/>
       <w:r>
@@ -12723,13 +12458,7 @@
         <w:rPr>
           <w:rFonts w:hint="eastAsia"/>
         </w:rPr>
-        <w:t>设</w:t>
-      </w:r>
-      <w:r>
-        <w:rPr>
-          <w:rFonts w:hint="eastAsia"/>
-        </w:rPr>
-        <w:t>置配置文件路径，设置配置文件路径的一般流程如下：首先开发者进入配置管理模块，然后开发者设置配置文件路径，然后</w:t>
+        <w:t>设置配置文件路径，设置配置文件路径的一般流程如下：首先开发者进入配置管理模块，然后开发者设置配置文件路径，然后</w:t>
       </w:r>
       <w:proofErr w:type="spellStart"/>
       <w:r>
@@ -12943,13 +12672,7 @@
         <w:rPr>
           <w:rFonts w:hint="eastAsia"/>
         </w:rPr>
-        <w:t>进行配置项修改，配置项修改的一般流程如下：首先开发者进入配置管理模</w:t>
-      </w:r>
-      <w:r>
-        <w:rPr>
-          <w:rFonts w:hint="eastAsia"/>
-        </w:rPr>
-        <w:t>块，然后开发者选择修改修改的配置项，包括设置监听端口及协议、设置网页目录位置、设置</w:t>
+        <w:t>进行配置项修改，配置项修改的一般流程如下：首先开发者进入配置管理模块，然后开发者选择修改修改的配置项，包括设置监听端口及协议、设置网页目录位置、设置</w:t>
       </w:r>
       <w:r>
         <w:rPr>
@@ -13196,13 +12919,7 @@
         <w:rPr>
           <w:rFonts w:hint="eastAsia"/>
         </w:rPr>
-        <w:t>运行过程中生成的日志进行管理，日</w:t>
-      </w:r>
-      <w:r>
-        <w:rPr>
-          <w:rFonts w:hint="eastAsia"/>
-        </w:rPr>
-        <w:t>志管理的一般流程如下：首先开发者进入</w:t>
+        <w:t>运行过程中生成的日志进行管理，日志管理的一般流程如下：首先开发者进入</w:t>
       </w:r>
       <w:proofErr w:type="spellStart"/>
       <w:r>
@@ -14127,13 +13844,7 @@
         <w:rPr>
           <w:rFonts w:hint="eastAsia"/>
         </w:rPr>
-        <w:t>R</w:t>
-      </w:r>
-      <w:r>
-        <w:rPr>
-          <w:rFonts w:hint="eastAsia"/>
-        </w:rPr>
-        <w:t>UCM</w:t>
+        <w:t>RUCM</w:t>
       </w:r>
       <w:r>
         <w:rPr>
@@ -14476,13 +14187,7 @@
         <w:rPr>
           <w:rFonts w:hint="eastAsia"/>
         </w:rPr>
-        <w:t>地址展示日</w:t>
-      </w:r>
-      <w:r>
-        <w:rPr>
-          <w:rFonts w:hint="eastAsia"/>
-        </w:rPr>
-        <w:t>志内容的一般流程如下：首先开发者进入日志管理模块，之后开发者使用解析日志文件功能，之后开发者设置</w:t>
+        <w:t>地址展示日志内容的一般流程如下：首先开发者进入日志管理模块，之后开发者使用解析日志文件功能，之后开发者设置</w:t>
       </w:r>
       <w:r>
         <w:rPr>
@@ -14905,13 +14610,7 @@
         <w:rPr>
           <w:rFonts w:hint="eastAsia"/>
         </w:rPr>
-        <w:t>根据关键词展示日志内容，根据关键词展示日志内容</w:t>
-      </w:r>
-      <w:r>
-        <w:rPr>
-          <w:rFonts w:hint="eastAsia"/>
-        </w:rPr>
-        <w:t>的一般流程如下：首先开发者进入日志管理模块，之后开发者使用解析日志文件功能，之后开发者输入关键词，之后</w:t>
+        <w:t>根据关键词展示日志内容，根据关键词展示日志内容的一般流程如下：首先开发者进入日志管理模块，之后开发者使用解析日志文件功能，之后开发者输入关键词，之后</w:t>
       </w:r>
       <w:proofErr w:type="spellStart"/>
       <w:r>
@@ -15324,13 +15023,7 @@
         <w:rPr>
           <w:rFonts w:hint="eastAsia"/>
         </w:rPr>
-        <w:t>清除日志内容，清除日志</w:t>
-      </w:r>
-      <w:r>
-        <w:rPr>
-          <w:rFonts w:hint="eastAsia"/>
-        </w:rPr>
-        <w:t>内容的一般流程如下：首先开发者进入日志管理模块，之后开发者使用清除日志内容功能，之后开发者设置需要被清除的日志文件路径并指定需要被清除日志的时间段，之后</w:t>
+        <w:t>清除日志内容，清除日志内容的一般流程如下：首先开发者进入日志管理模块，之后开发者使用清除日志内容功能，之后开发者设置需要被清除的日志文件路径并指定需要被清除日志的时间段，之后</w:t>
       </w:r>
       <w:proofErr w:type="spellStart"/>
       <w:r>
@@ -15555,13 +15248,7 @@
         <w:rPr>
           <w:rFonts w:hint="eastAsia"/>
         </w:rPr>
-        <w:t>的性能监控模块，之后开发者根据自己的需求查看</w:t>
-      </w:r>
-      <w:r>
-        <w:rPr>
-          <w:rFonts w:hint="eastAsia"/>
-        </w:rPr>
-        <w:t>系统状态、停止</w:t>
+        <w:t>的性能监控模块，之后开发者根据自己的需求查看系统状态、停止</w:t>
       </w:r>
       <w:r>
         <w:rPr>
@@ -15797,13 +15484,7 @@
         <w:rPr>
           <w:rFonts w:hint="eastAsia"/>
         </w:rPr>
-        <w:t>的运行</w:t>
-      </w:r>
-      <w:r>
-        <w:rPr>
-          <w:rFonts w:hint="eastAsia"/>
-        </w:rPr>
-        <w:t>状态展示给开发者。</w:t>
+        <w:t>的运行状态展示给开发者。</w:t>
       </w:r>
     </w:p>
     <w:p>
@@ -16055,13 +15736,7 @@
         <w:rPr>
           <w:rFonts w:hint="eastAsia"/>
         </w:rPr>
-        <w:t xml:space="preserve">Apache HTTP </w:t>
-      </w:r>
-      <w:r>
-        <w:rPr>
-          <w:rFonts w:hint="eastAsia"/>
-        </w:rPr>
-        <w:t>Server</w:t>
+        <w:t>Apache HTTP Server</w:t>
       </w:r>
       <w:r>
         <w:rPr>
@@ -16341,13 +16016,7 @@
         <w:rPr>
           <w:rFonts w:hint="eastAsia"/>
         </w:rPr>
-        <w:t>Apache</w:t>
-      </w:r>
-      <w:r>
-        <w:rPr>
-          <w:rFonts w:hint="eastAsia"/>
-        </w:rPr>
-        <w:t xml:space="preserve"> HTTP Server</w:t>
+        <w:t>Apache HTTP Server</w:t>
       </w:r>
       <w:r>
         <w:rPr>
@@ -16800,13 +16469,7 @@
         <w:rPr>
           <w:rFonts w:hint="eastAsia"/>
         </w:rPr>
-        <w:t>运行过程中进行模块管理，模</w:t>
-      </w:r>
-      <w:r>
-        <w:rPr>
-          <w:rFonts w:hint="eastAsia"/>
-        </w:rPr>
-        <w:t>块管理的一般流程如下：首先开发者进入</w:t>
+        <w:t>运行过程中进行模块管理，模块管理的一般流程如下：首先开发者进入</w:t>
       </w:r>
       <w:proofErr w:type="spellStart"/>
       <w:r>
@@ -17020,13 +16683,7 @@
         <w:rPr>
           <w:rFonts w:hint="eastAsia"/>
         </w:rPr>
-        <w:t>查看模块信息，查看模块信息的一般流程如下：首先开发者进入模块管理模块，之后开发者使用查看模块信息功能查看模块名称、模块类型、模块文件位置、模块状态、模块</w:t>
-      </w:r>
-      <w:r>
-        <w:rPr>
-          <w:rFonts w:hint="eastAsia"/>
-        </w:rPr>
-        <w:t>说明等模块信息，之后</w:t>
+        <w:t>查看模块信息，查看模块信息的一般流程如下：首先开发者进入模块管理模块，之后开发者使用查看模块信息功能查看模块名称、模块类型、模块文件位置、模块状态、模块说明等模块信息，之后</w:t>
       </w:r>
       <w:proofErr w:type="spellStart"/>
       <w:r>
@@ -17561,13 +17218,7 @@
         <w:rPr>
           <w:rFonts w:hint="eastAsia"/>
         </w:rPr>
-        <w:t xml:space="preserve">Ubuntu </w:t>
-      </w:r>
-      <w:r>
-        <w:rPr>
-          <w:rFonts w:hint="eastAsia"/>
-        </w:rPr>
-        <w:t>Linux 1</w:t>
+        <w:t>Ubuntu Linux 1</w:t>
       </w:r>
       <w:r>
         <w:t>4</w:t>
@@ -18067,14 +17718,7 @@
                 <w:rFonts w:ascii="Times New Roman" w:hAnsi="Times New Roman" w:cs="Times New Roman"/>
                 <w:sz w:val="21"/>
               </w:rPr>
-              <w:t>Doc</w:t>
-            </w:r>
-            <w:r>
-              <w:rPr>
-                <w:rFonts w:ascii="Times New Roman" w:hAnsi="Times New Roman" w:cs="Times New Roman"/>
-                <w:sz w:val="21"/>
-              </w:rPr>
-              <w:t>umentRoot</w:t>
+              <w:t>DocumentRoot</w:t>
             </w:r>
             <w:proofErr w:type="spellEnd"/>
           </w:p>
@@ -18650,13 +18294,7 @@
         <w:rPr>
           <w:rFonts w:hint="eastAsia"/>
         </w:rPr>
-        <w:t>应用中部分模块或方法的更</w:t>
-      </w:r>
-      <w:r>
-        <w:rPr>
-          <w:rFonts w:hint="eastAsia"/>
-        </w:rPr>
-        <w:t>新和更换不应影响整个应用的正常运行。</w:t>
+        <w:t>应用中部分模块或方法的更新和更换不应影响整个应用的正常运行。</w:t>
       </w:r>
     </w:p>
     <w:p>
@@ -18760,13 +18398,7 @@
         <w:rPr>
           <w:rFonts w:hint="eastAsia"/>
         </w:rPr>
-        <w:t xml:space="preserve">Apache HTTP </w:t>
-      </w:r>
-      <w:r>
-        <w:rPr>
-          <w:rFonts w:hint="eastAsia"/>
-        </w:rPr>
-        <w:t>Server</w:t>
+        <w:t>Apache HTTP Server</w:t>
       </w:r>
       <w:r>
         <w:rPr>
@@ -18877,13 +18509,7 @@
         <w:rPr>
           <w:rFonts w:hint="eastAsia"/>
         </w:rPr>
-        <w:t>模块管理模块需要实现查看现有模块的模块名称</w:t>
-      </w:r>
-      <w:r>
-        <w:rPr>
-          <w:rFonts w:hint="eastAsia"/>
-        </w:rPr>
-        <w:t>、模块类型、模块文件位置、模块状态、模块状态、模块说明等信息，同时支持对动态模块的安装和卸载。</w:t>
+        <w:t>模块管理模块需要实现查看现有模块的模块名称、模块类型、模块文件位置、模块状态、模块状态、模块说明等信息，同时支持对动态模块的安装和卸载。</w:t>
       </w:r>
     </w:p>
     <w:sectPr>
@@ -21089,7 +20715,7 @@
 </file>
 
 <file path=customXml/itemProps2.xml><?xml version="1.0" encoding="utf-8"?>
-<ds:datastoreItem xmlns:ds="http://schemas.openxmlformats.org/officeDocument/2006/customXml" ds:itemID="{B8374D54-6161-47FE-A837-DDBB33A032ED}">
+<ds:datastoreItem xmlns:ds="http://schemas.openxmlformats.org/officeDocument/2006/customXml" ds:itemID="{C143F182-66BF-46AA-9D56-6029C7E432C5}">
   <ds:schemaRefs>
     <ds:schemaRef ds:uri="http://schemas.openxmlformats.org/officeDocument/2006/bibliography"/>
   </ds:schemaRefs>
